--- a/DBMS LAB/INSTALLATION - ORACLE 23Ai.docx
+++ b/DBMS LAB/INSTALLATION - ORACLE 23Ai.docx
@@ -3,29 +3,36 @@
 <w:document xmlns:wpc="http://schemas.microsoft.com/office/word/2010/wordprocessingCanvas" xmlns:cx="http://schemas.microsoft.com/office/drawing/2014/chartex" xmlns:cx1="http://schemas.microsoft.com/office/drawing/2015/9/8/chartex" xmlns:cx2="http://schemas.microsoft.com/office/drawing/2015/10/21/chartex" xmlns:cx3="http://schemas.microsoft.com/office/drawing/2016/5/9/chartex" xmlns:cx4="http://schemas.microsoft.com/office/drawing/2016/5/10/chartex" xmlns:cx5="http://schemas.microsoft.com/office/drawing/2016/5/11/chartex" xmlns:cx6="http://schemas.microsoft.com/office/drawing/2016/5/12/chartex" xmlns:cx7="http://schemas.microsoft.com/office/drawing/2016/5/13/chartex" xmlns:cx8="http://schemas.microsoft.com/office/drawing/2016/5/14/chartex" xmlns:mc="http://schemas.openxmlformats.org/markup-compatibility/2006" xmlns:aink="http://schemas.microsoft.com/office/drawing/2016/ink" xmlns:am3d="http://schemas.microsoft.com/office/drawing/2017/model3d" xmlns:o="urn:schemas-microsoft-com:office:office" xmlns:oel="http://schemas.microsoft.com/office/2019/extlst" xmlns:r="http://schemas.openxmlformats.org/officeDocument/2006/relationships" xmlns:m="http://schemas.openxmlformats.org/officeDocument/2006/math" xmlns:v="urn:schemas-microsoft-com:vml" xmlns:wp14="http://schemas.microsoft.com/office/word/2010/wordprocessingDrawing" xmlns:wp="http://schemas.openxmlformats.org/drawingml/2006/wordprocessingDrawing" xmlns:w10="urn:schemas-microsoft-com:office:word" xmlns:w="http://schemas.openxmlformats.org/wordprocessingml/2006/main" xmlns:w14="http://schemas.microsoft.com/office/word/2010/wordml" xmlns:w15="http://schemas.microsoft.com/office/word/2012/wordml" xmlns:w16cex="http://schemas.microsoft.com/office/word/2018/wordml/cex" xmlns:w16cid="http://schemas.microsoft.com/office/word/2016/wordml/cid" xmlns:w16="http://schemas.microsoft.com/office/word/2018/wordml" xmlns:w16du="http://schemas.microsoft.com/office/word/2023/wordml/word16du" xmlns:w16sdtdh="http://schemas.microsoft.com/office/word/2020/wordml/sdtdatahash" xmlns:w16sdtfl="http://schemas.microsoft.com/office/word/2024/wordml/sdtformatlock" xmlns:w16se="http://schemas.microsoft.com/office/word/2015/wordml/symex" xmlns:wpg="http://schemas.microsoft.com/office/word/2010/wordprocessingGroup" xmlns:wpi="http://schemas.microsoft.com/office/word/2010/wordprocessingInk" xmlns:wne="http://schemas.microsoft.com/office/word/2006/wordml" xmlns:wps="http://schemas.microsoft.com/office/word/2010/wordprocessingShape" mc:Ignorable="w14 w15 w16se w16cid w16 w16cex w16sdtdh w16sdtfl w16du wp14">
   <w:body>
     <w:p>
-      <w:r>
-        <w:t xml:space="preserve">Step 1: Visit Oracle </w:t>
-      </w:r>
-      <w:proofErr w:type="spellStart"/>
-      <w:r>
-        <w:t>HomePage</w:t>
-      </w:r>
-      <w:proofErr w:type="spellEnd"/>
-      <w:r>
-        <w:t xml:space="preserve"> and download the zip file.</w:t>
-      </w:r>
-    </w:p>
-    <w:p>
+      <w:pPr>
+        <w:rPr>
+          <w:rFonts w:ascii="Times New Roman" w:hAnsi="Times New Roman" w:cs="Times New Roman"/>
+        </w:rPr>
+      </w:pPr>
+      <w:r>
+        <w:rPr>
+          <w:rFonts w:ascii="Times New Roman" w:hAnsi="Times New Roman" w:cs="Times New Roman"/>
+        </w:rPr>
+        <w:t>Step 1: Visit Oracle HomePage and download the zip file.</w:t>
+      </w:r>
+    </w:p>
+    <w:p>
+      <w:pPr>
+        <w:rPr>
+          <w:rFonts w:ascii="Times New Roman" w:hAnsi="Times New Roman" w:cs="Times New Roman"/>
+        </w:rPr>
+      </w:pPr>
       <w:hyperlink r:id="rId5" w:history="1">
         <w:r>
           <w:rPr>
             <w:rStyle w:val="Hyperlink"/>
+            <w:rFonts w:ascii="Times New Roman" w:hAnsi="Times New Roman" w:cs="Times New Roman"/>
           </w:rPr>
           <w:t>https://www.oracle.com/in/database/free/get-started/#windows</w:t>
         </w:r>
       </w:hyperlink>
       <w:r>
         <w:rPr>
+          <w:rFonts w:ascii="Times New Roman" w:hAnsi="Times New Roman" w:cs="Times New Roman"/>
           <w:noProof/>
         </w:rPr>
         <w:drawing>
@@ -74,31 +81,50 @@
     <w:p>
       <w:pPr>
         <w:rPr>
+          <w:rFonts w:ascii="Times New Roman" w:hAnsi="Times New Roman" w:cs="Times New Roman"/>
           <w:noProof/>
         </w:rPr>
       </w:pPr>
       <w:r>
+        <w:rPr>
+          <w:rFonts w:ascii="Times New Roman" w:hAnsi="Times New Roman" w:cs="Times New Roman"/>
+        </w:rPr>
         <w:t xml:space="preserve">Step 2:  </w:t>
       </w:r>
       <w:r>
+        <w:rPr>
+          <w:rFonts w:ascii="Times New Roman" w:hAnsi="Times New Roman" w:cs="Times New Roman"/>
+        </w:rPr>
         <w:t>Extra</w:t>
       </w:r>
       <w:r>
+        <w:rPr>
+          <w:rFonts w:ascii="Times New Roman" w:hAnsi="Times New Roman" w:cs="Times New Roman"/>
+        </w:rPr>
         <w:t>c</w:t>
       </w:r>
       <w:r>
+        <w:rPr>
+          <w:rFonts w:ascii="Times New Roman" w:hAnsi="Times New Roman" w:cs="Times New Roman"/>
+        </w:rPr>
         <w:t>t the zip file</w:t>
       </w:r>
     </w:p>
     <w:p>
-      <w:r>
-        <w:rPr>
+      <w:pPr>
+        <w:rPr>
+          <w:rFonts w:ascii="Times New Roman" w:hAnsi="Times New Roman" w:cs="Times New Roman"/>
+        </w:rPr>
+      </w:pPr>
+      <w:r>
+        <w:rPr>
+          <w:rFonts w:ascii="Times New Roman" w:hAnsi="Times New Roman" w:cs="Times New Roman"/>
           <w:noProof/>
         </w:rPr>
         <w:drawing>
           <wp:inline distT="0" distB="0" distL="0" distR="0">
-            <wp:extent cx="4824046" cy="1177925"/>
-            <wp:effectExtent l="0" t="0" r="0" b="3175"/>
+            <wp:extent cx="5773251" cy="1409700"/>
+            <wp:effectExtent l="0" t="0" r="0" b="0"/>
             <wp:docPr id="906370875" name="Picture 3"/>
             <wp:cNvGraphicFramePr>
               <a:graphicFrameLocks xmlns:a="http://schemas.openxmlformats.org/drawingml/2006/main" noChangeAspect="1"/>
@@ -126,7 +152,7 @@
                   <pic:spPr bwMode="auto">
                     <a:xfrm>
                       <a:off x="0" y="0"/>
-                      <a:ext cx="4824046" cy="1177925"/>
+                      <a:ext cx="5778980" cy="1411099"/>
                     </a:xfrm>
                     <a:prstGeom prst="rect">
                       <a:avLst/>
@@ -148,30 +174,39 @@
       </w:r>
     </w:p>
     <w:p>
-      <w:r>
+      <w:pPr>
+        <w:rPr>
+          <w:rFonts w:ascii="Times New Roman" w:hAnsi="Times New Roman" w:cs="Times New Roman"/>
+        </w:rPr>
+      </w:pPr>
+      <w:r>
+        <w:rPr>
+          <w:rFonts w:ascii="Times New Roman" w:hAnsi="Times New Roman" w:cs="Times New Roman"/>
+        </w:rPr>
         <w:t xml:space="preserve">Step 3: </w:t>
       </w:r>
       <w:r>
-        <w:t xml:space="preserve">Open Setup via Run </w:t>
-      </w:r>
-      <w:proofErr w:type="gramStart"/>
-      <w:r>
-        <w:t>As</w:t>
-      </w:r>
-      <w:proofErr w:type="gramEnd"/>
-      <w:r>
-        <w:t xml:space="preserve"> Administrator</w:t>
-      </w:r>
-    </w:p>
-    <w:p>
-      <w:r>
-        <w:rPr>
+        <w:rPr>
+          <w:rFonts w:ascii="Times New Roman" w:hAnsi="Times New Roman" w:cs="Times New Roman"/>
+        </w:rPr>
+        <w:t>Open Setup via Run As Administrator</w:t>
+      </w:r>
+    </w:p>
+    <w:p>
+      <w:pPr>
+        <w:rPr>
+          <w:rFonts w:ascii="Times New Roman" w:hAnsi="Times New Roman" w:cs="Times New Roman"/>
+        </w:rPr>
+      </w:pPr>
+      <w:r>
+        <w:rPr>
+          <w:rFonts w:ascii="Times New Roman" w:hAnsi="Times New Roman" w:cs="Times New Roman"/>
           <w:noProof/>
         </w:rPr>
         <w:drawing>
           <wp:inline distT="0" distB="0" distL="0" distR="0">
-            <wp:extent cx="5943281" cy="1484972"/>
-            <wp:effectExtent l="0" t="0" r="635" b="1270"/>
+            <wp:extent cx="5379720" cy="1344162"/>
+            <wp:effectExtent l="0" t="0" r="0" b="8890"/>
             <wp:docPr id="476649698" name="Picture 4"/>
             <wp:cNvGraphicFramePr>
               <a:graphicFrameLocks xmlns:a="http://schemas.openxmlformats.org/drawingml/2006/main" noChangeAspect="1"/>
@@ -199,7 +234,7 @@
                   <pic:spPr bwMode="auto">
                     <a:xfrm>
                       <a:off x="0" y="0"/>
-                      <a:ext cx="5943600" cy="1485052"/>
+                      <a:ext cx="5404563" cy="1350369"/>
                     </a:xfrm>
                     <a:prstGeom prst="rect">
                       <a:avLst/>
@@ -221,21 +256,39 @@
       </w:r>
     </w:p>
     <w:p>
-      <w:r>
-        <w:lastRenderedPageBreak/>
+      <w:pPr>
+        <w:rPr>
+          <w:rFonts w:ascii="Times New Roman" w:hAnsi="Times New Roman" w:cs="Times New Roman"/>
+        </w:rPr>
+      </w:pPr>
+      <w:r>
+        <w:rPr>
+          <w:rFonts w:ascii="Times New Roman" w:hAnsi="Times New Roman" w:cs="Times New Roman"/>
+        </w:rPr>
         <w:t xml:space="preserve">Step 4: </w:t>
       </w:r>
       <w:r>
+        <w:rPr>
+          <w:rFonts w:ascii="Times New Roman" w:hAnsi="Times New Roman" w:cs="Times New Roman"/>
+        </w:rPr>
         <w:t>Click on Next.</w:t>
       </w:r>
-      <w:r>
-        <w:rPr>
+    </w:p>
+    <w:p>
+      <w:pPr>
+        <w:rPr>
+          <w:rFonts w:ascii="Times New Roman" w:hAnsi="Times New Roman" w:cs="Times New Roman"/>
+        </w:rPr>
+      </w:pPr>
+      <w:r>
+        <w:rPr>
+          <w:rFonts w:ascii="Times New Roman" w:hAnsi="Times New Roman" w:cs="Times New Roman"/>
           <w:noProof/>
         </w:rPr>
         <w:drawing>
           <wp:inline distT="0" distB="0" distL="0" distR="0">
-            <wp:extent cx="5943600" cy="4526280"/>
-            <wp:effectExtent l="0" t="0" r="0" b="7620"/>
+            <wp:extent cx="4358640" cy="3319272"/>
+            <wp:effectExtent l="0" t="0" r="3810" b="0"/>
             <wp:docPr id="1245977060" name="Picture 15"/>
             <wp:cNvGraphicFramePr>
               <a:graphicFrameLocks xmlns:a="http://schemas.openxmlformats.org/drawingml/2006/main" noChangeAspect="1"/>
@@ -262,7 +315,7 @@
                   <pic:spPr>
                     <a:xfrm>
                       <a:off x="0" y="0"/>
-                      <a:ext cx="5943600" cy="4526280"/>
+                      <a:ext cx="4392242" cy="3344861"/>
                     </a:xfrm>
                     <a:prstGeom prst="rect">
                       <a:avLst/>
@@ -275,27 +328,34 @@
         </w:drawing>
       </w:r>
     </w:p>
-    <w:p/>
-    <w:p>
-      <w:r>
-        <w:t xml:space="preserve">Step 5: Accept the terms and </w:t>
-      </w:r>
-      <w:proofErr w:type="gramStart"/>
-      <w:r>
-        <w:t>Proceed</w:t>
-      </w:r>
-      <w:proofErr w:type="gramEnd"/>
-      <w:r>
-        <w:t>.</w:t>
-      </w:r>
-      <w:r>
-        <w:rPr>
+    <w:p>
+      <w:pPr>
+        <w:rPr>
+          <w:rFonts w:ascii="Times New Roman" w:hAnsi="Times New Roman" w:cs="Times New Roman"/>
+        </w:rPr>
+      </w:pPr>
+    </w:p>
+    <w:p>
+      <w:pPr>
+        <w:rPr>
+          <w:rFonts w:ascii="Times New Roman" w:hAnsi="Times New Roman" w:cs="Times New Roman"/>
+        </w:rPr>
+      </w:pPr>
+      <w:r>
+        <w:rPr>
+          <w:rFonts w:ascii="Times New Roman" w:hAnsi="Times New Roman" w:cs="Times New Roman"/>
+        </w:rPr>
+        <w:t>Step 5: Accept the terms and Proceed.</w:t>
+      </w:r>
+      <w:r>
+        <w:rPr>
+          <w:rFonts w:ascii="Times New Roman" w:hAnsi="Times New Roman" w:cs="Times New Roman"/>
           <w:noProof/>
         </w:rPr>
         <w:drawing>
           <wp:inline distT="0" distB="0" distL="0" distR="0">
-            <wp:extent cx="5943600" cy="4526280"/>
-            <wp:effectExtent l="0" t="0" r="0" b="7620"/>
+            <wp:extent cx="5029200" cy="3829929"/>
+            <wp:effectExtent l="0" t="0" r="0" b="0"/>
             <wp:docPr id="622603942" name="Picture 16"/>
             <wp:cNvGraphicFramePr>
               <a:graphicFrameLocks xmlns:a="http://schemas.openxmlformats.org/drawingml/2006/main" noChangeAspect="1"/>
@@ -322,7 +382,7 @@
                   <pic:spPr>
                     <a:xfrm>
                       <a:off x="0" y="0"/>
-                      <a:ext cx="5943600" cy="4526280"/>
+                      <a:ext cx="5032375" cy="3832347"/>
                     </a:xfrm>
                     <a:prstGeom prst="rect">
                       <a:avLst/>
@@ -335,26 +395,34 @@
         </w:drawing>
       </w:r>
     </w:p>
-    <w:p/>
-    <w:p/>
-    <w:p/>
-    <w:p/>
-    <w:p/>
-    <w:p/>
-    <w:p/>
-    <w:p/>
-    <w:p>
-      <w:r>
+    <w:p>
+      <w:pPr>
+        <w:rPr>
+          <w:rFonts w:ascii="Times New Roman" w:hAnsi="Times New Roman" w:cs="Times New Roman"/>
+        </w:rPr>
+      </w:pPr>
+    </w:p>
+    <w:p>
+      <w:pPr>
+        <w:rPr>
+          <w:rFonts w:ascii="Times New Roman" w:hAnsi="Times New Roman" w:cs="Times New Roman"/>
+        </w:rPr>
+      </w:pPr>
+      <w:r>
+        <w:rPr>
+          <w:rFonts w:ascii="Times New Roman" w:hAnsi="Times New Roman" w:cs="Times New Roman"/>
+        </w:rPr>
         <w:t>Step 6: Click Next</w:t>
       </w:r>
       <w:r>
         <w:rPr>
+          <w:rFonts w:ascii="Times New Roman" w:hAnsi="Times New Roman" w:cs="Times New Roman"/>
           <w:noProof/>
         </w:rPr>
         <w:drawing>
           <wp:inline distT="0" distB="0" distL="0" distR="0">
-            <wp:extent cx="5943600" cy="4526280"/>
-            <wp:effectExtent l="0" t="0" r="0" b="7620"/>
+            <wp:extent cx="5059680" cy="3853141"/>
+            <wp:effectExtent l="0" t="0" r="7620" b="0"/>
             <wp:docPr id="391710345" name="Picture 31"/>
             <wp:cNvGraphicFramePr>
               <a:graphicFrameLocks xmlns:a="http://schemas.openxmlformats.org/drawingml/2006/main" noChangeAspect="1"/>
@@ -381,7 +449,7 @@
                   <pic:spPr>
                     <a:xfrm>
                       <a:off x="0" y="0"/>
-                      <a:ext cx="5943600" cy="4526280"/>
+                      <a:ext cx="5069597" cy="3860693"/>
                     </a:xfrm>
                     <a:prstGeom prst="rect">
                       <a:avLst/>
@@ -394,23 +462,41 @@
         </w:drawing>
       </w:r>
     </w:p>
-    <w:p/>
-    <w:p>
-      <w:r>
+    <w:p>
+      <w:pPr>
+        <w:rPr>
+          <w:rFonts w:ascii="Times New Roman" w:hAnsi="Times New Roman" w:cs="Times New Roman"/>
+        </w:rPr>
+      </w:pPr>
+    </w:p>
+    <w:p>
+      <w:pPr>
+        <w:rPr>
+          <w:rFonts w:ascii="Times New Roman" w:hAnsi="Times New Roman" w:cs="Times New Roman"/>
+        </w:rPr>
+      </w:pPr>
+      <w:r>
+        <w:rPr>
+          <w:rFonts w:ascii="Times New Roman" w:hAnsi="Times New Roman" w:cs="Times New Roman"/>
+        </w:rPr>
         <w:lastRenderedPageBreak/>
         <w:t>Step 7:</w:t>
       </w:r>
       <w:r>
+        <w:rPr>
+          <w:rFonts w:ascii="Times New Roman" w:hAnsi="Times New Roman" w:cs="Times New Roman"/>
+        </w:rPr>
         <w:t xml:space="preserve"> Set a Password for the Database</w:t>
       </w:r>
       <w:r>
         <w:rPr>
+          <w:rFonts w:ascii="Times New Roman" w:hAnsi="Times New Roman" w:cs="Times New Roman"/>
           <w:noProof/>
         </w:rPr>
         <w:drawing>
           <wp:inline distT="0" distB="0" distL="0" distR="0">
-            <wp:extent cx="5943600" cy="4603115"/>
-            <wp:effectExtent l="0" t="0" r="0" b="6985"/>
+            <wp:extent cx="5074920" cy="3930352"/>
+            <wp:effectExtent l="0" t="0" r="0" b="0"/>
             <wp:docPr id="525066456" name="Picture 32"/>
             <wp:cNvGraphicFramePr>
               <a:graphicFrameLocks xmlns:a="http://schemas.openxmlformats.org/drawingml/2006/main" noChangeAspect="1"/>
@@ -437,7 +523,7 @@
                   <pic:spPr>
                     <a:xfrm>
                       <a:off x="0" y="0"/>
-                      <a:ext cx="5943600" cy="4603115"/>
+                      <a:ext cx="5080957" cy="3935027"/>
                     </a:xfrm>
                     <a:prstGeom prst="rect">
                       <a:avLst/>
@@ -450,31 +536,40 @@
         </w:drawing>
       </w:r>
     </w:p>
-    <w:p/>
-    <w:p>
-      <w:r>
-        <w:lastRenderedPageBreak/>
-        <w:t xml:space="preserve">Step </w:t>
-      </w:r>
-      <w:proofErr w:type="gramStart"/>
-      <w:r>
-        <w:t>8 :</w:t>
-      </w:r>
-      <w:proofErr w:type="gramEnd"/>
-      <w:r>
-        <w:t xml:space="preserve"> </w:t>
-      </w:r>
-      <w:r>
+    <w:p>
+      <w:pPr>
+        <w:rPr>
+          <w:rFonts w:ascii="Times New Roman" w:hAnsi="Times New Roman" w:cs="Times New Roman"/>
+        </w:rPr>
+      </w:pPr>
+    </w:p>
+    <w:p>
+      <w:pPr>
+        <w:rPr>
+          <w:rFonts w:ascii="Times New Roman" w:hAnsi="Times New Roman" w:cs="Times New Roman"/>
+        </w:rPr>
+      </w:pPr>
+      <w:r>
+        <w:rPr>
+          <w:rFonts w:ascii="Times New Roman" w:hAnsi="Times New Roman" w:cs="Times New Roman"/>
+        </w:rPr>
+        <w:t xml:space="preserve">Step 8 : </w:t>
+      </w:r>
+      <w:r>
+        <w:rPr>
+          <w:rFonts w:ascii="Times New Roman" w:hAnsi="Times New Roman" w:cs="Times New Roman"/>
+        </w:rPr>
         <w:t>Click on Install.</w:t>
       </w:r>
       <w:r>
         <w:rPr>
+          <w:rFonts w:ascii="Times New Roman" w:hAnsi="Times New Roman" w:cs="Times New Roman"/>
           <w:noProof/>
         </w:rPr>
         <w:drawing>
           <wp:inline distT="0" distB="0" distL="0" distR="0">
-            <wp:extent cx="5943600" cy="4526280"/>
-            <wp:effectExtent l="0" t="0" r="0" b="7620"/>
+            <wp:extent cx="5113020" cy="3893761"/>
+            <wp:effectExtent l="0" t="0" r="0" b="0"/>
             <wp:docPr id="748589315" name="Picture 33"/>
             <wp:cNvGraphicFramePr>
               <a:graphicFrameLocks xmlns:a="http://schemas.openxmlformats.org/drawingml/2006/main" noChangeAspect="1"/>
@@ -501,7 +596,7 @@
                   <pic:spPr>
                     <a:xfrm>
                       <a:off x="0" y="0"/>
-                      <a:ext cx="5943600" cy="4526280"/>
+                      <a:ext cx="5119106" cy="3898396"/>
                     </a:xfrm>
                     <a:prstGeom prst="rect">
                       <a:avLst/>
@@ -514,44 +609,59 @@
         </w:drawing>
       </w:r>
     </w:p>
-    <w:p/>
-    <w:p/>
-    <w:p>
-      <w:pPr>
-        <w:rPr>
+    <w:p>
+      <w:pPr>
+        <w:rPr>
+          <w:rFonts w:ascii="Times New Roman" w:hAnsi="Times New Roman" w:cs="Times New Roman"/>
           <w:noProof/>
         </w:rPr>
       </w:pPr>
-      <w:r>
-        <w:rPr>
+    </w:p>
+    <w:p>
+      <w:pPr>
+        <w:rPr>
+          <w:rFonts w:ascii="Times New Roman" w:hAnsi="Times New Roman" w:cs="Times New Roman"/>
           <w:noProof/>
         </w:rPr>
-        <w:lastRenderedPageBreak/>
+      </w:pPr>
+      <w:r>
+        <w:rPr>
+          <w:rFonts w:ascii="Times New Roman" w:hAnsi="Times New Roman" w:cs="Times New Roman"/>
+          <w:noProof/>
+        </w:rPr>
         <w:t xml:space="preserve">Step </w:t>
       </w:r>
       <w:r>
         <w:rPr>
+          <w:rFonts w:ascii="Times New Roman" w:hAnsi="Times New Roman" w:cs="Times New Roman"/>
           <w:noProof/>
         </w:rPr>
         <w:t>9: Wait</w:t>
       </w:r>
       <w:r>
         <w:rPr>
+          <w:rFonts w:ascii="Times New Roman" w:hAnsi="Times New Roman" w:cs="Times New Roman"/>
           <w:noProof/>
         </w:rPr>
         <w:t xml:space="preserve"> till it finishes.</w:t>
       </w:r>
     </w:p>
     <w:p>
-      <w:r>
-        <w:rPr>
+      <w:pPr>
+        <w:rPr>
+          <w:rFonts w:ascii="Times New Roman" w:hAnsi="Times New Roman" w:cs="Times New Roman"/>
+        </w:rPr>
+      </w:pPr>
+      <w:r>
+        <w:rPr>
+          <w:rFonts w:ascii="Times New Roman" w:hAnsi="Times New Roman" w:cs="Times New Roman"/>
           <w:noProof/>
         </w:rPr>
         <w:lastRenderedPageBreak/>
         <w:drawing>
           <wp:inline distT="0" distB="0" distL="0" distR="0">
-            <wp:extent cx="5943600" cy="4594225"/>
-            <wp:effectExtent l="0" t="0" r="0" b="0"/>
+            <wp:extent cx="4781168" cy="3695700"/>
+            <wp:effectExtent l="0" t="0" r="635" b="0"/>
             <wp:docPr id="803190894" name="Picture 36"/>
             <wp:cNvGraphicFramePr>
               <a:graphicFrameLocks xmlns:a="http://schemas.openxmlformats.org/drawingml/2006/main" noChangeAspect="1"/>
@@ -578,7 +688,7 @@
                   <pic:spPr>
                     <a:xfrm>
                       <a:off x="0" y="0"/>
-                      <a:ext cx="5943600" cy="4594225"/>
+                      <a:ext cx="4785666" cy="3699177"/>
                     </a:xfrm>
                     <a:prstGeom prst="rect">
                       <a:avLst/>
@@ -592,21 +702,32 @@
       </w:r>
     </w:p>
     <w:p>
-      <w:r>
-        <w:lastRenderedPageBreak/>
+      <w:pPr>
+        <w:rPr>
+          <w:rFonts w:ascii="Times New Roman" w:hAnsi="Times New Roman" w:cs="Times New Roman"/>
+        </w:rPr>
+      </w:pPr>
+      <w:r>
+        <w:rPr>
+          <w:rFonts w:ascii="Times New Roman" w:hAnsi="Times New Roman" w:cs="Times New Roman"/>
+        </w:rPr>
         <w:t xml:space="preserve">Step </w:t>
       </w:r>
       <w:r>
+        <w:rPr>
+          <w:rFonts w:ascii="Times New Roman" w:hAnsi="Times New Roman" w:cs="Times New Roman"/>
+        </w:rPr>
         <w:t>10: You have successfully installed Oracle Database Fee 23ai.</w:t>
       </w:r>
       <w:r>
         <w:rPr>
+          <w:rFonts w:ascii="Times New Roman" w:hAnsi="Times New Roman" w:cs="Times New Roman"/>
           <w:noProof/>
         </w:rPr>
         <w:drawing>
           <wp:inline distT="0" distB="0" distL="0" distR="0">
-            <wp:extent cx="5887272" cy="4429743"/>
-            <wp:effectExtent l="0" t="0" r="0" b="9525"/>
+            <wp:extent cx="4668652" cy="3512820"/>
+            <wp:effectExtent l="0" t="0" r="0" b="0"/>
             <wp:docPr id="1175664932" name="Picture 2"/>
             <wp:cNvGraphicFramePr>
               <a:graphicFrameLocks xmlns:a="http://schemas.openxmlformats.org/drawingml/2006/main" noChangeAspect="1"/>
@@ -633,7 +754,7 @@
                   <pic:spPr>
                     <a:xfrm>
                       <a:off x="0" y="0"/>
-                      <a:ext cx="5887272" cy="4429743"/>
+                      <a:ext cx="4670790" cy="3514429"/>
                     </a:xfrm>
                     <a:prstGeom prst="rect">
                       <a:avLst/>
@@ -646,26 +767,42 @@
         </w:drawing>
       </w:r>
     </w:p>
-    <w:p/>
-    <w:p/>
-    <w:p/>
-    <w:p/>
-    <w:p/>
-    <w:p/>
-    <w:p/>
-    <w:p/>
-    <w:p/>
-    <w:p/>
-    <w:p/>
-    <w:p>
-      <w:r>
+    <w:p>
+      <w:pPr>
+        <w:rPr>
+          <w:rFonts w:ascii="Times New Roman" w:hAnsi="Times New Roman" w:cs="Times New Roman"/>
+        </w:rPr>
+      </w:pPr>
+    </w:p>
+    <w:p>
+      <w:pPr>
+        <w:rPr>
+          <w:rFonts w:ascii="Times New Roman" w:hAnsi="Times New Roman" w:cs="Times New Roman"/>
+        </w:rPr>
+      </w:pPr>
+      <w:r>
+        <w:rPr>
+          <w:rFonts w:ascii="Times New Roman" w:hAnsi="Times New Roman" w:cs="Times New Roman"/>
+        </w:rPr>
+        <w:br w:type="page"/>
+      </w:r>
+      <w:r>
+        <w:rPr>
+          <w:rFonts w:ascii="Times New Roman" w:hAnsi="Times New Roman" w:cs="Times New Roman"/>
+        </w:rPr>
         <w:lastRenderedPageBreak/>
         <w:t>TO CHECK IF CONNECTED</w:t>
       </w:r>
     </w:p>
     <w:p>
-      <w:r>
-        <w:rPr>
+      <w:pPr>
+        <w:rPr>
+          <w:rFonts w:ascii="Times New Roman" w:hAnsi="Times New Roman" w:cs="Times New Roman"/>
+        </w:rPr>
+      </w:pPr>
+      <w:r>
+        <w:rPr>
+          <w:rFonts w:ascii="Times New Roman" w:hAnsi="Times New Roman" w:cs="Times New Roman"/>
           <w:noProof/>
         </w:rPr>
         <w:drawing>
@@ -710,8 +847,23 @@
           </wp:inline>
         </w:drawing>
       </w:r>
-      <w:r>
-        <w:rPr>
+    </w:p>
+    <w:p>
+      <w:pPr>
+        <w:rPr>
+          <w:rFonts w:ascii="Times New Roman" w:hAnsi="Times New Roman" w:cs="Times New Roman"/>
+        </w:rPr>
+      </w:pPr>
+    </w:p>
+    <w:p>
+      <w:pPr>
+        <w:rPr>
+          <w:rFonts w:ascii="Times New Roman" w:hAnsi="Times New Roman" w:cs="Times New Roman"/>
+        </w:rPr>
+      </w:pPr>
+      <w:r>
+        <w:rPr>
+          <w:rFonts w:ascii="Times New Roman" w:hAnsi="Times New Roman" w:cs="Times New Roman"/>
           <w:noProof/>
         </w:rPr>
         <w:drawing>
@@ -760,6 +912,12 @@
     <w:sectPr>
       <w:pgSz w:w="12240" w:h="20160" w:code="5"/>
       <w:pgMar w:top="1440" w:right="1440" w:bottom="1440" w:left="1440" w:header="720" w:footer="720" w:gutter="0"/>
+      <w:pgBorders w:offsetFrom="page">
+        <w:top w:val="single" w:sz="4" w:space="24" w:color="auto"/>
+        <w:left w:val="single" w:sz="4" w:space="24" w:color="auto"/>
+        <w:bottom w:val="single" w:sz="4" w:space="24" w:color="auto"/>
+        <w:right w:val="single" w:sz="4" w:space="24" w:color="auto"/>
+      </w:pgBorders>
       <w:cols w:space="720"/>
       <w:docGrid w:linePitch="360"/>
     </w:sectPr>
@@ -1370,6 +1528,7 @@
   <w:style w:type="character" w:default="1" w:styleId="DefaultParagraphFont">
     <w:name w:val="Default Paragraph Font"/>
     <w:uiPriority w:val="1"/>
+    <w:semiHidden/>
     <w:unhideWhenUsed/>
   </w:style>
   <w:style w:type="table" w:default="1" w:styleId="TableNormal">
